--- a/PlaneGame.docx
+++ b/PlaneGame.docx
@@ -76,7 +76,7 @@
         </w:rPr>
         <w:fldChar w:fldCharType="separate"/>
       </w:r>
-      <w:hyperlink w:anchor="_Toc441262585" w:history="1">
+      <w:hyperlink w:anchor="_Toc441323567" w:history="1">
         <w:r>
           <w:rPr>
             <w:rStyle w:val="a7"/>
@@ -109,7 +109,7 @@
           <w:rPr>
             <w:noProof/>
           </w:rPr>
-          <w:instrText xml:space="preserve"> PAGEREF _Toc441262585 \h </w:instrText>
+          <w:instrText xml:space="preserve"> PAGEREF _Toc441323567 \h </w:instrText>
         </w:r>
         <w:r>
           <w:rPr>
@@ -148,7 +148,7 @@
           <w:szCs w:val="22"/>
         </w:rPr>
       </w:pPr>
-      <w:hyperlink w:anchor="_Toc441262586" w:history="1">
+      <w:hyperlink w:anchor="_Toc441323568" w:history="1">
         <w:r>
           <w:rPr>
             <w:rStyle w:val="a7"/>
@@ -181,7 +181,7 @@
           <w:rPr>
             <w:noProof/>
           </w:rPr>
-          <w:instrText xml:space="preserve"> PAGEREF _Toc441262586 \h </w:instrText>
+          <w:instrText xml:space="preserve"> PAGEREF _Toc441323568 \h </w:instrText>
         </w:r>
         <w:r>
           <w:rPr>
@@ -220,7 +220,7 @@
           <w:szCs w:val="22"/>
         </w:rPr>
       </w:pPr>
-      <w:hyperlink w:anchor="_Toc441262587" w:history="1">
+      <w:hyperlink w:anchor="_Toc441323569" w:history="1">
         <w:r>
           <w:rPr>
             <w:rStyle w:val="a7"/>
@@ -253,7 +253,7 @@
           <w:rPr>
             <w:noProof/>
           </w:rPr>
-          <w:instrText xml:space="preserve"> PAGEREF _Toc441262587 \h </w:instrText>
+          <w:instrText xml:space="preserve"> PAGEREF _Toc441323569 \h </w:instrText>
         </w:r>
         <w:r>
           <w:rPr>
@@ -292,7 +292,7 @@
           <w:szCs w:val="22"/>
         </w:rPr>
       </w:pPr>
-      <w:hyperlink w:anchor="_Toc441262588" w:history="1">
+      <w:hyperlink w:anchor="_Toc441323570" w:history="1">
         <w:r>
           <w:rPr>
             <w:rStyle w:val="a7"/>
@@ -325,7 +325,7 @@
           <w:rPr>
             <w:noProof/>
           </w:rPr>
-          <w:instrText xml:space="preserve"> PAGEREF _Toc441262588 \h </w:instrText>
+          <w:instrText xml:space="preserve"> PAGEREF _Toc441323570 \h </w:instrText>
         </w:r>
         <w:r>
           <w:rPr>
@@ -364,7 +364,7 @@
           <w:szCs w:val="22"/>
         </w:rPr>
       </w:pPr>
-      <w:hyperlink w:anchor="_Toc441262589" w:history="1">
+      <w:hyperlink w:anchor="_Toc441323571" w:history="1">
         <w:r>
           <w:rPr>
             <w:rStyle w:val="a7"/>
@@ -397,7 +397,7 @@
           <w:rPr>
             <w:noProof/>
           </w:rPr>
-          <w:instrText xml:space="preserve"> PAGEREF _Toc441262589 \h </w:instrText>
+          <w:instrText xml:space="preserve"> PAGEREF _Toc441323571 \h </w:instrText>
         </w:r>
         <w:r>
           <w:rPr>
@@ -436,7 +436,7 @@
           <w:szCs w:val="22"/>
         </w:rPr>
       </w:pPr>
-      <w:hyperlink w:anchor="_Toc441262590" w:history="1">
+      <w:hyperlink w:anchor="_Toc441323572" w:history="1">
         <w:r>
           <w:rPr>
             <w:rStyle w:val="a7"/>
@@ -469,7 +469,7 @@
           <w:rPr>
             <w:noProof/>
           </w:rPr>
-          <w:instrText xml:space="preserve"> PAGEREF _Toc441262590 \h </w:instrText>
+          <w:instrText xml:space="preserve"> PAGEREF _Toc441323572 \h </w:instrText>
         </w:r>
         <w:r>
           <w:rPr>
@@ -508,7 +508,7 @@
           <w:szCs w:val="22"/>
         </w:rPr>
       </w:pPr>
-      <w:hyperlink w:anchor="_Toc441262591" w:history="1">
+      <w:hyperlink w:anchor="_Toc441323573" w:history="1">
         <w:r>
           <w:rPr>
             <w:rStyle w:val="a7"/>
@@ -541,7 +541,7 @@
           <w:rPr>
             <w:noProof/>
           </w:rPr>
-          <w:instrText xml:space="preserve"> PAGEREF _Toc441262591 \h </w:instrText>
+          <w:instrText xml:space="preserve"> PAGEREF _Toc441323573 \h </w:instrText>
         </w:r>
         <w:r>
           <w:rPr>
@@ -580,7 +580,7 @@
           <w:szCs w:val="22"/>
         </w:rPr>
       </w:pPr>
-      <w:hyperlink w:anchor="_Toc441262592" w:history="1">
+      <w:hyperlink w:anchor="_Toc441323574" w:history="1">
         <w:r>
           <w:rPr>
             <w:rStyle w:val="a7"/>
@@ -597,8 +597,6 @@
           </w:rPr>
           <w:t>透明贴图实现技术</w:t>
         </w:r>
-        <w:bookmarkStart w:id="0" w:name="_GoBack"/>
-        <w:bookmarkEnd w:id="0"/>
         <w:r>
           <w:rPr>
             <w:noProof/>
@@ -615,7 +613,7 @@
           <w:rPr>
             <w:noProof/>
           </w:rPr>
-          <w:instrText xml:space="preserve"> PAGEREF _Toc441262592 \h </w:instrText>
+          <w:instrText xml:space="preserve"> PAGEREF _Toc441323574 \h </w:instrText>
         </w:r>
         <w:r>
           <w:rPr>
@@ -654,7 +652,7 @@
           <w:szCs w:val="22"/>
         </w:rPr>
       </w:pPr>
-      <w:hyperlink w:anchor="_Toc441262593" w:history="1">
+      <w:hyperlink w:anchor="_Toc441323575" w:history="1">
         <w:r>
           <w:rPr>
             <w:rStyle w:val="a7"/>
@@ -687,7 +685,7 @@
           <w:rPr>
             <w:noProof/>
           </w:rPr>
-          <w:instrText xml:space="preserve"> PAGEREF _Toc441262593 \h </w:instrText>
+          <w:instrText xml:space="preserve"> PAGEREF _Toc441323575 \h </w:instrText>
         </w:r>
         <w:r>
           <w:rPr>
@@ -726,7 +724,7 @@
           <w:szCs w:val="22"/>
         </w:rPr>
       </w:pPr>
-      <w:hyperlink w:anchor="_Toc441262594" w:history="1">
+      <w:hyperlink w:anchor="_Toc441323576" w:history="1">
         <w:r>
           <w:rPr>
             <w:rStyle w:val="a7"/>
@@ -759,7 +757,7 @@
           <w:rPr>
             <w:noProof/>
           </w:rPr>
-          <w:instrText xml:space="preserve"> PAGEREF _Toc441262594 \h </w:instrText>
+          <w:instrText xml:space="preserve"> PAGEREF _Toc441323576 \h </w:instrText>
         </w:r>
         <w:r>
           <w:rPr>
@@ -798,7 +796,7 @@
           <w:szCs w:val="22"/>
         </w:rPr>
       </w:pPr>
-      <w:hyperlink w:anchor="_Toc441262595" w:history="1">
+      <w:hyperlink w:anchor="_Toc441323577" w:history="1">
         <w:r>
           <w:rPr>
             <w:rStyle w:val="a7"/>
@@ -847,7 +845,7 @@
           <w:rPr>
             <w:noProof/>
           </w:rPr>
-          <w:instrText xml:space="preserve"> PAGEREF _Toc441262595 \h </w:instrText>
+          <w:instrText xml:space="preserve"> PAGEREF _Toc441323577 \h </w:instrText>
         </w:r>
         <w:r>
           <w:rPr>
@@ -886,7 +884,7 @@
           <w:szCs w:val="22"/>
         </w:rPr>
       </w:pPr>
-      <w:hyperlink w:anchor="_Toc441262596" w:history="1">
+      <w:hyperlink w:anchor="_Toc441323578" w:history="1">
         <w:r>
           <w:rPr>
             <w:rStyle w:val="a7"/>
@@ -919,7 +917,7 @@
           <w:rPr>
             <w:noProof/>
           </w:rPr>
-          <w:instrText xml:space="preserve"> PAGEREF _Toc441262596 \h </w:instrText>
+          <w:instrText xml:space="preserve"> PAGEREF _Toc441323578 \h </w:instrText>
         </w:r>
         <w:r>
           <w:rPr>
@@ -958,7 +956,7 @@
           <w:szCs w:val="22"/>
         </w:rPr>
       </w:pPr>
-      <w:hyperlink w:anchor="_Toc441262597" w:history="1">
+      <w:hyperlink w:anchor="_Toc441323579" w:history="1">
         <w:r>
           <w:rPr>
             <w:rStyle w:val="a7"/>
@@ -991,7 +989,7 @@
           <w:rPr>
             <w:noProof/>
           </w:rPr>
-          <w:instrText xml:space="preserve"> PAGEREF _Toc441262597 \h </w:instrText>
+          <w:instrText xml:space="preserve"> PAGEREF _Toc441323579 \h </w:instrText>
         </w:r>
         <w:r>
           <w:rPr>
@@ -1030,7 +1028,7 @@
           <w:szCs w:val="22"/>
         </w:rPr>
       </w:pPr>
-      <w:hyperlink w:anchor="_Toc441262598" w:history="1">
+      <w:hyperlink w:anchor="_Toc441323580" w:history="1">
         <w:r>
           <w:rPr>
             <w:rStyle w:val="a7"/>
@@ -1063,7 +1061,7 @@
           <w:rPr>
             <w:noProof/>
           </w:rPr>
-          <w:instrText xml:space="preserve"> PAGEREF _Toc441262598 \h </w:instrText>
+          <w:instrText xml:space="preserve"> PAGEREF _Toc441323580 \h </w:instrText>
         </w:r>
         <w:r>
           <w:rPr>
@@ -1102,7 +1100,7 @@
           <w:szCs w:val="22"/>
         </w:rPr>
       </w:pPr>
-      <w:hyperlink w:anchor="_Toc441262599" w:history="1">
+      <w:hyperlink w:anchor="_Toc441323581" w:history="1">
         <w:r>
           <w:rPr>
             <w:rStyle w:val="a7"/>
@@ -1135,7 +1133,7 @@
           <w:rPr>
             <w:noProof/>
           </w:rPr>
-          <w:instrText xml:space="preserve"> PAGEREF _Toc441262599 \h </w:instrText>
+          <w:instrText xml:space="preserve"> PAGEREF _Toc441323581 \h </w:instrText>
         </w:r>
         <w:r>
           <w:rPr>
@@ -1174,7 +1172,7 @@
           <w:szCs w:val="22"/>
         </w:rPr>
       </w:pPr>
-      <w:hyperlink w:anchor="_Toc441262600" w:history="1">
+      <w:hyperlink w:anchor="_Toc441323582" w:history="1">
         <w:r>
           <w:rPr>
             <w:rStyle w:val="a7"/>
@@ -1207,7 +1205,7 @@
           <w:rPr>
             <w:noProof/>
           </w:rPr>
-          <w:instrText xml:space="preserve"> PAGEREF _Toc441262600 \h </w:instrText>
+          <w:instrText xml:space="preserve"> PAGEREF _Toc441323582 \h </w:instrText>
         </w:r>
         <w:r>
           <w:rPr>
@@ -1246,7 +1244,7 @@
           <w:szCs w:val="22"/>
         </w:rPr>
       </w:pPr>
-      <w:hyperlink w:anchor="_Toc441262601" w:history="1">
+      <w:hyperlink w:anchor="_Toc441323583" w:history="1">
         <w:r>
           <w:rPr>
             <w:rStyle w:val="a7"/>
@@ -1279,7 +1277,7 @@
           <w:rPr>
             <w:noProof/>
           </w:rPr>
-          <w:instrText xml:space="preserve"> PAGEREF _Toc441262601 \h </w:instrText>
+          <w:instrText xml:space="preserve"> PAGEREF _Toc441323583 \h </w:instrText>
         </w:r>
         <w:r>
           <w:rPr>
@@ -1297,6 +1295,269 @@
             <w:noProof/>
           </w:rPr>
           <w:t>6</w:t>
+        </w:r>
+        <w:r>
+          <w:rPr>
+            <w:noProof/>
+          </w:rPr>
+          <w:fldChar w:fldCharType="end"/>
+        </w:r>
+      </w:hyperlink>
+    </w:p>
+    <w:bookmarkStart w:id="0" w:name="_GoBack"/>
+    <w:bookmarkEnd w:id="0"/>
+    <w:p>
+      <w:pPr>
+        <w:pStyle w:val="30"/>
+        <w:tabs>
+          <w:tab w:val="right" w:leader="dot" w:pos="8296"/>
+        </w:tabs>
+        <w:rPr>
+          <w:rFonts w:asciiTheme="minorHAnsi" w:eastAsiaTheme="minorEastAsia" w:hAnsiTheme="minorHAnsi" w:cstheme="minorBidi"/>
+          <w:noProof/>
+          <w:szCs w:val="22"/>
+        </w:rPr>
+      </w:pPr>
+      <w:r>
+        <w:rPr>
+          <w:rStyle w:val="a7"/>
+          <w:noProof/>
+        </w:rPr>
+        <w:fldChar w:fldCharType="begin"/>
+      </w:r>
+      <w:r>
+        <w:rPr>
+          <w:rStyle w:val="a7"/>
+          <w:noProof/>
+        </w:rPr>
+        <w:instrText xml:space="preserve"> </w:instrText>
+      </w:r>
+      <w:r>
+        <w:rPr>
+          <w:noProof/>
+        </w:rPr>
+        <w:instrText>HYPERLINK \l "_Toc441323584"</w:instrText>
+      </w:r>
+      <w:r>
+        <w:rPr>
+          <w:rStyle w:val="a7"/>
+          <w:noProof/>
+        </w:rPr>
+        <w:instrText xml:space="preserve"> </w:instrText>
+      </w:r>
+      <w:r>
+        <w:rPr>
+          <w:rStyle w:val="a7"/>
+          <w:noProof/>
+        </w:rPr>
+      </w:r>
+      <w:r>
+        <w:rPr>
+          <w:rStyle w:val="a7"/>
+          <w:noProof/>
+        </w:rPr>
+        <w:fldChar w:fldCharType="separate"/>
+      </w:r>
+      <w:r>
+        <w:rPr>
+          <w:rStyle w:val="a7"/>
+          <w:rFonts w:ascii="黑体" w:eastAsia="黑体" w:hAnsi="黑体"/>
+          <w:noProof/>
+        </w:rPr>
+        <w:t xml:space="preserve">3.2.1 </w:t>
+      </w:r>
+      <w:r>
+        <w:rPr>
+          <w:rStyle w:val="a7"/>
+          <w:rFonts w:ascii="黑体" w:eastAsia="黑体" w:hAnsi="黑体" w:hint="eastAsia"/>
+          <w:noProof/>
+        </w:rPr>
+        <w:t>系统主程序活动图</w:t>
+      </w:r>
+      <w:r>
+        <w:rPr>
+          <w:noProof/>
+        </w:rPr>
+        <w:tab/>
+      </w:r>
+      <w:r>
+        <w:rPr>
+          <w:noProof/>
+        </w:rPr>
+        <w:fldChar w:fldCharType="begin"/>
+      </w:r>
+      <w:r>
+        <w:rPr>
+          <w:noProof/>
+        </w:rPr>
+        <w:instrText xml:space="preserve"> PAGEREF _Toc441323584 \h </w:instrText>
+      </w:r>
+      <w:r>
+        <w:rPr>
+          <w:noProof/>
+        </w:rPr>
+      </w:r>
+      <w:r>
+        <w:rPr>
+          <w:noProof/>
+        </w:rPr>
+        <w:fldChar w:fldCharType="separate"/>
+      </w:r>
+      <w:r>
+        <w:rPr>
+          <w:noProof/>
+        </w:rPr>
+        <w:t>7</w:t>
+      </w:r>
+      <w:r>
+        <w:rPr>
+          <w:noProof/>
+        </w:rPr>
+        <w:fldChar w:fldCharType="end"/>
+      </w:r>
+      <w:r>
+        <w:rPr>
+          <w:rStyle w:val="a7"/>
+          <w:noProof/>
+        </w:rPr>
+        <w:fldChar w:fldCharType="end"/>
+      </w:r>
+    </w:p>
+    <w:p>
+      <w:pPr>
+        <w:pStyle w:val="30"/>
+        <w:tabs>
+          <w:tab w:val="right" w:leader="dot" w:pos="8296"/>
+        </w:tabs>
+        <w:rPr>
+          <w:rFonts w:asciiTheme="minorHAnsi" w:eastAsiaTheme="minorEastAsia" w:hAnsiTheme="minorHAnsi" w:cstheme="minorBidi"/>
+          <w:noProof/>
+          <w:szCs w:val="22"/>
+        </w:rPr>
+      </w:pPr>
+      <w:hyperlink w:anchor="_Toc441323585" w:history="1">
+        <w:r>
+          <w:rPr>
+            <w:rStyle w:val="a7"/>
+            <w:rFonts w:ascii="黑体" w:eastAsia="黑体" w:hAnsi="黑体"/>
+            <w:noProof/>
+          </w:rPr>
+          <w:t xml:space="preserve">3.2.2 </w:t>
+        </w:r>
+        <w:r>
+          <w:rPr>
+            <w:rStyle w:val="a7"/>
+            <w:rFonts w:ascii="黑体" w:eastAsia="黑体" w:hAnsi="黑体" w:hint="eastAsia"/>
+            <w:noProof/>
+          </w:rPr>
+          <w:t>系统部分流程图</w:t>
+        </w:r>
+        <w:r>
+          <w:rPr>
+            <w:noProof/>
+          </w:rPr>
+          <w:tab/>
+        </w:r>
+        <w:r>
+          <w:rPr>
+            <w:noProof/>
+          </w:rPr>
+          <w:fldChar w:fldCharType="begin"/>
+        </w:r>
+        <w:r>
+          <w:rPr>
+            <w:noProof/>
+          </w:rPr>
+          <w:instrText xml:space="preserve"> PAGEREF _Toc441323585 \h </w:instrText>
+        </w:r>
+        <w:r>
+          <w:rPr>
+            <w:noProof/>
+          </w:rPr>
+        </w:r>
+        <w:r>
+          <w:rPr>
+            <w:noProof/>
+          </w:rPr>
+          <w:fldChar w:fldCharType="separate"/>
+        </w:r>
+        <w:r>
+          <w:rPr>
+            <w:noProof/>
+          </w:rPr>
+          <w:t>8</w:t>
+        </w:r>
+        <w:r>
+          <w:rPr>
+            <w:noProof/>
+          </w:rPr>
+          <w:fldChar w:fldCharType="end"/>
+        </w:r>
+      </w:hyperlink>
+    </w:p>
+    <w:p>
+      <w:pPr>
+        <w:pStyle w:val="10"/>
+        <w:tabs>
+          <w:tab w:val="right" w:leader="dot" w:pos="8296"/>
+        </w:tabs>
+        <w:rPr>
+          <w:rFonts w:asciiTheme="minorHAnsi" w:eastAsiaTheme="minorEastAsia" w:hAnsiTheme="minorHAnsi" w:cstheme="minorBidi"/>
+          <w:noProof/>
+          <w:szCs w:val="22"/>
+        </w:rPr>
+      </w:pPr>
+      <w:hyperlink w:anchor="_Toc441323586" w:history="1">
+        <w:r>
+          <w:rPr>
+            <w:rStyle w:val="a7"/>
+            <w:rFonts w:ascii="黑体" w:eastAsia="黑体" w:hAnsi="黑体"/>
+            <w:noProof/>
+          </w:rPr>
+          <w:t xml:space="preserve">4. </w:t>
+        </w:r>
+        <w:r>
+          <w:rPr>
+            <w:rStyle w:val="a7"/>
+            <w:rFonts w:ascii="黑体" w:eastAsia="黑体" w:hAnsi="黑体" w:hint="eastAsia"/>
+            <w:noProof/>
+          </w:rPr>
+          <w:t>项目程序测试</w:t>
+        </w:r>
+        <w:r>
+          <w:rPr>
+            <w:noProof/>
+          </w:rPr>
+          <w:tab/>
+        </w:r>
+        <w:r>
+          <w:rPr>
+            <w:noProof/>
+          </w:rPr>
+          <w:fldChar w:fldCharType="begin"/>
+        </w:r>
+        <w:r>
+          <w:rPr>
+            <w:noProof/>
+          </w:rPr>
+          <w:instrText xml:space="preserve"> PAGEREF _Toc441323586 \h </w:instrText>
+        </w:r>
+        <w:r>
+          <w:rPr>
+            <w:noProof/>
+          </w:rPr>
+        </w:r>
+        <w:r>
+          <w:rPr>
+            <w:noProof/>
+          </w:rPr>
+          <w:fldChar w:fldCharType="separate"/>
+        </w:r>
+        <w:r>
+          <w:rPr>
+            <w:noProof/>
+          </w:rPr>
+          <w:t>9</w:t>
         </w:r>
         <w:r>
           <w:rPr>
@@ -1318,22 +1579,22 @@
           <w:szCs w:val="22"/>
         </w:rPr>
       </w:pPr>
-      <w:hyperlink w:anchor="_Toc441262602" w:history="1">
+      <w:hyperlink w:anchor="_Toc441323587" w:history="1">
         <w:r>
           <w:rPr>
             <w:rStyle w:val="a7"/>
-            <w:rFonts w:ascii="楷体_GB2312" w:eastAsia="楷体_GB2312"/>
-            <w:noProof/>
-          </w:rPr>
-          <w:t xml:space="preserve">3.2.1 </w:t>
+            <w:rFonts w:ascii="黑体" w:hAnsi="黑体"/>
+            <w:noProof/>
+          </w:rPr>
+          <w:t>4.1</w:t>
         </w:r>
         <w:r>
           <w:rPr>
             <w:rStyle w:val="a7"/>
-            <w:rFonts w:ascii="楷体_GB2312" w:eastAsia="楷体_GB2312" w:hint="eastAsia"/>
-            <w:noProof/>
-          </w:rPr>
-          <w:t>系统对象类图</w:t>
+            <w:rFonts w:ascii="黑体" w:hAnsi="黑体" w:hint="eastAsia"/>
+            <w:noProof/>
+          </w:rPr>
+          <w:t>战机移动及子弹发射模块测试</w:t>
         </w:r>
         <w:r>
           <w:rPr>
@@ -1351,7 +1612,7 @@
           <w:rPr>
             <w:noProof/>
           </w:rPr>
-          <w:instrText xml:space="preserve"> PAGEREF _Toc441262602 \h </w:instrText>
+          <w:instrText xml:space="preserve"> PAGEREF _Toc441323587 \h </w:instrText>
         </w:r>
         <w:r>
           <w:rPr>
@@ -1368,7 +1629,7 @@
           <w:rPr>
             <w:noProof/>
           </w:rPr>
-          <w:t>6</w:t>
+          <w:t>9</w:t>
         </w:r>
         <w:r>
           <w:rPr>
@@ -1380,7 +1641,7 @@
     </w:p>
     <w:p>
       <w:pPr>
-        <w:pStyle w:val="30"/>
+        <w:pStyle w:val="20"/>
         <w:tabs>
           <w:tab w:val="right" w:leader="dot" w:pos="8296"/>
         </w:tabs>
@@ -1390,22 +1651,22 @@
           <w:szCs w:val="22"/>
         </w:rPr>
       </w:pPr>
-      <w:hyperlink w:anchor="_Toc441262603" w:history="1">
+      <w:hyperlink w:anchor="_Toc441323588" w:history="1">
         <w:r>
           <w:rPr>
             <w:rStyle w:val="a7"/>
-            <w:rFonts w:ascii="黑体" w:eastAsia="黑体" w:hAnsi="黑体"/>
-            <w:noProof/>
-          </w:rPr>
-          <w:t xml:space="preserve">3.2.2 </w:t>
+            <w:rFonts w:ascii="黑体" w:hAnsi="黑体"/>
+            <w:noProof/>
+          </w:rPr>
+          <w:t>4.2</w:t>
         </w:r>
         <w:r>
           <w:rPr>
             <w:rStyle w:val="a7"/>
-            <w:rFonts w:ascii="黑体" w:eastAsia="黑体" w:hAnsi="黑体" w:hint="eastAsia"/>
-            <w:noProof/>
-          </w:rPr>
-          <w:t>系统主程序活动图</w:t>
+            <w:rFonts w:ascii="黑体" w:hAnsi="黑体" w:hint="eastAsia"/>
+            <w:noProof/>
+          </w:rPr>
+          <w:t>敌机及子弹模块测试</w:t>
         </w:r>
         <w:r>
           <w:rPr>
@@ -1423,7 +1684,7 @@
           <w:rPr>
             <w:noProof/>
           </w:rPr>
-          <w:instrText xml:space="preserve"> PAGEREF _Toc441262603 \h </w:instrText>
+          <w:instrText xml:space="preserve"> PAGEREF _Toc441323588 \h </w:instrText>
         </w:r>
         <w:r>
           <w:rPr>
@@ -1440,7 +1701,7 @@
           <w:rPr>
             <w:noProof/>
           </w:rPr>
-          <w:t>7</w:t>
+          <w:t>10</w:t>
         </w:r>
         <w:r>
           <w:rPr>
@@ -1452,7 +1713,7 @@
     </w:p>
     <w:p>
       <w:pPr>
-        <w:pStyle w:val="30"/>
+        <w:pStyle w:val="20"/>
         <w:tabs>
           <w:tab w:val="right" w:leader="dot" w:pos="8296"/>
         </w:tabs>
@@ -1462,22 +1723,22 @@
           <w:szCs w:val="22"/>
         </w:rPr>
       </w:pPr>
-      <w:hyperlink w:anchor="_Toc441262604" w:history="1">
+      <w:hyperlink w:anchor="_Toc441323589" w:history="1">
         <w:r>
           <w:rPr>
             <w:rStyle w:val="a7"/>
-            <w:rFonts w:ascii="黑体" w:eastAsia="黑体" w:hAnsi="黑体"/>
-            <w:noProof/>
-          </w:rPr>
-          <w:t xml:space="preserve">3.2.3 </w:t>
+            <w:rFonts w:ascii="黑体" w:hAnsi="黑体"/>
+            <w:noProof/>
+          </w:rPr>
+          <w:t>4.3</w:t>
         </w:r>
         <w:r>
           <w:rPr>
             <w:rStyle w:val="a7"/>
-            <w:rFonts w:ascii="黑体" w:eastAsia="黑体" w:hAnsi="黑体" w:hint="eastAsia"/>
-            <w:noProof/>
-          </w:rPr>
-          <w:t>系统部分流程图</w:t>
+            <w:rFonts w:ascii="黑体" w:hAnsi="黑体" w:hint="eastAsia"/>
+            <w:noProof/>
+          </w:rPr>
+          <w:t>爆炸模块测试</w:t>
         </w:r>
         <w:r>
           <w:rPr>
@@ -1495,7 +1756,7 @@
           <w:rPr>
             <w:noProof/>
           </w:rPr>
-          <w:instrText xml:space="preserve"> PAGEREF _Toc441262604 \h </w:instrText>
+          <w:instrText xml:space="preserve"> PAGEREF _Toc441323589 \h </w:instrText>
         </w:r>
         <w:r>
           <w:rPr>
@@ -1512,7 +1773,7 @@
           <w:rPr>
             <w:noProof/>
           </w:rPr>
-          <w:t>8</w:t>
+          <w:t>10</w:t>
         </w:r>
         <w:r>
           <w:rPr>
@@ -1534,14 +1795,14 @@
           <w:szCs w:val="22"/>
         </w:rPr>
       </w:pPr>
-      <w:hyperlink w:anchor="_Toc441262605" w:history="1">
+      <w:hyperlink w:anchor="_Toc441323590" w:history="1">
         <w:r>
           <w:rPr>
             <w:rStyle w:val="a7"/>
             <w:rFonts w:ascii="黑体" w:eastAsia="黑体" w:hAnsi="黑体"/>
             <w:noProof/>
           </w:rPr>
-          <w:t xml:space="preserve">4. </w:t>
+          <w:t xml:space="preserve">5. </w:t>
         </w:r>
         <w:r>
           <w:rPr>
@@ -1549,7 +1810,7 @@
             <w:rFonts w:ascii="黑体" w:eastAsia="黑体" w:hAnsi="黑体" w:hint="eastAsia"/>
             <w:noProof/>
           </w:rPr>
-          <w:t>项目程序测试</w:t>
+          <w:t>实训中遇到的主要问题及解决方法</w:t>
         </w:r>
         <w:r>
           <w:rPr>
@@ -1567,295 +1828,7 @@
           <w:rPr>
             <w:noProof/>
           </w:rPr>
-          <w:instrText xml:space="preserve"> PAGEREF _Toc441262605 \h </w:instrText>
-        </w:r>
-        <w:r>
-          <w:rPr>
-            <w:noProof/>
-          </w:rPr>
-        </w:r>
-        <w:r>
-          <w:rPr>
-            <w:noProof/>
-          </w:rPr>
-          <w:fldChar w:fldCharType="separate"/>
-        </w:r>
-        <w:r>
-          <w:rPr>
-            <w:noProof/>
-          </w:rPr>
-          <w:t>9</w:t>
-        </w:r>
-        <w:r>
-          <w:rPr>
-            <w:noProof/>
-          </w:rPr>
-          <w:fldChar w:fldCharType="end"/>
-        </w:r>
-      </w:hyperlink>
-    </w:p>
-    <w:p>
-      <w:pPr>
-        <w:pStyle w:val="20"/>
-        <w:tabs>
-          <w:tab w:val="right" w:leader="dot" w:pos="8296"/>
-        </w:tabs>
-        <w:rPr>
-          <w:rFonts w:asciiTheme="minorHAnsi" w:eastAsiaTheme="minorEastAsia" w:hAnsiTheme="minorHAnsi" w:cstheme="minorBidi"/>
-          <w:noProof/>
-          <w:szCs w:val="22"/>
-        </w:rPr>
-      </w:pPr>
-      <w:hyperlink w:anchor="_Toc441262606" w:history="1">
-        <w:r>
-          <w:rPr>
-            <w:rStyle w:val="a7"/>
-            <w:rFonts w:ascii="黑体" w:hAnsi="黑体"/>
-            <w:noProof/>
-          </w:rPr>
-          <w:t>4.1</w:t>
-        </w:r>
-        <w:r>
-          <w:rPr>
-            <w:rStyle w:val="a7"/>
-            <w:rFonts w:ascii="黑体" w:hAnsi="黑体" w:hint="eastAsia"/>
-            <w:noProof/>
-          </w:rPr>
-          <w:t>战机移动及子弹发射模块测试</w:t>
-        </w:r>
-        <w:r>
-          <w:rPr>
-            <w:noProof/>
-          </w:rPr>
-          <w:tab/>
-        </w:r>
-        <w:r>
-          <w:rPr>
-            <w:noProof/>
-          </w:rPr>
-          <w:fldChar w:fldCharType="begin"/>
-        </w:r>
-        <w:r>
-          <w:rPr>
-            <w:noProof/>
-          </w:rPr>
-          <w:instrText xml:space="preserve"> PAGEREF _Toc441262606 \h </w:instrText>
-        </w:r>
-        <w:r>
-          <w:rPr>
-            <w:noProof/>
-          </w:rPr>
-        </w:r>
-        <w:r>
-          <w:rPr>
-            <w:noProof/>
-          </w:rPr>
-          <w:fldChar w:fldCharType="separate"/>
-        </w:r>
-        <w:r>
-          <w:rPr>
-            <w:noProof/>
-          </w:rPr>
-          <w:t>9</w:t>
-        </w:r>
-        <w:r>
-          <w:rPr>
-            <w:noProof/>
-          </w:rPr>
-          <w:fldChar w:fldCharType="end"/>
-        </w:r>
-      </w:hyperlink>
-    </w:p>
-    <w:p>
-      <w:pPr>
-        <w:pStyle w:val="20"/>
-        <w:tabs>
-          <w:tab w:val="right" w:leader="dot" w:pos="8296"/>
-        </w:tabs>
-        <w:rPr>
-          <w:rFonts w:asciiTheme="minorHAnsi" w:eastAsiaTheme="minorEastAsia" w:hAnsiTheme="minorHAnsi" w:cstheme="minorBidi"/>
-          <w:noProof/>
-          <w:szCs w:val="22"/>
-        </w:rPr>
-      </w:pPr>
-      <w:hyperlink w:anchor="_Toc441262607" w:history="1">
-        <w:r>
-          <w:rPr>
-            <w:rStyle w:val="a7"/>
-            <w:rFonts w:ascii="黑体" w:hAnsi="黑体"/>
-            <w:noProof/>
-          </w:rPr>
-          <w:t>4.2</w:t>
-        </w:r>
-        <w:r>
-          <w:rPr>
-            <w:rStyle w:val="a7"/>
-            <w:rFonts w:ascii="黑体" w:hAnsi="黑体" w:hint="eastAsia"/>
-            <w:noProof/>
-          </w:rPr>
-          <w:t>敌机及子弹模块测试</w:t>
-        </w:r>
-        <w:r>
-          <w:rPr>
-            <w:noProof/>
-          </w:rPr>
-          <w:tab/>
-        </w:r>
-        <w:r>
-          <w:rPr>
-            <w:noProof/>
-          </w:rPr>
-          <w:fldChar w:fldCharType="begin"/>
-        </w:r>
-        <w:r>
-          <w:rPr>
-            <w:noProof/>
-          </w:rPr>
-          <w:instrText xml:space="preserve"> PAGEREF _Toc441262607 \h </w:instrText>
-        </w:r>
-        <w:r>
-          <w:rPr>
-            <w:noProof/>
-          </w:rPr>
-        </w:r>
-        <w:r>
-          <w:rPr>
-            <w:noProof/>
-          </w:rPr>
-          <w:fldChar w:fldCharType="separate"/>
-        </w:r>
-        <w:r>
-          <w:rPr>
-            <w:noProof/>
-          </w:rPr>
-          <w:t>10</w:t>
-        </w:r>
-        <w:r>
-          <w:rPr>
-            <w:noProof/>
-          </w:rPr>
-          <w:fldChar w:fldCharType="end"/>
-        </w:r>
-      </w:hyperlink>
-    </w:p>
-    <w:p>
-      <w:pPr>
-        <w:pStyle w:val="20"/>
-        <w:tabs>
-          <w:tab w:val="right" w:leader="dot" w:pos="8296"/>
-        </w:tabs>
-        <w:rPr>
-          <w:rFonts w:asciiTheme="minorHAnsi" w:eastAsiaTheme="minorEastAsia" w:hAnsiTheme="minorHAnsi" w:cstheme="minorBidi"/>
-          <w:noProof/>
-          <w:szCs w:val="22"/>
-        </w:rPr>
-      </w:pPr>
-      <w:hyperlink w:anchor="_Toc441262608" w:history="1">
-        <w:r>
-          <w:rPr>
-            <w:rStyle w:val="a7"/>
-            <w:rFonts w:ascii="黑体" w:hAnsi="黑体"/>
-            <w:noProof/>
-          </w:rPr>
-          <w:t>4.3</w:t>
-        </w:r>
-        <w:r>
-          <w:rPr>
-            <w:rStyle w:val="a7"/>
-            <w:rFonts w:ascii="黑体" w:hAnsi="黑体" w:hint="eastAsia"/>
-            <w:noProof/>
-          </w:rPr>
-          <w:t>爆炸模块测试</w:t>
-        </w:r>
-        <w:r>
-          <w:rPr>
-            <w:noProof/>
-          </w:rPr>
-          <w:tab/>
-        </w:r>
-        <w:r>
-          <w:rPr>
-            <w:noProof/>
-          </w:rPr>
-          <w:fldChar w:fldCharType="begin"/>
-        </w:r>
-        <w:r>
-          <w:rPr>
-            <w:noProof/>
-          </w:rPr>
-          <w:instrText xml:space="preserve"> PAGEREF _Toc441262608 \h </w:instrText>
-        </w:r>
-        <w:r>
-          <w:rPr>
-            <w:noProof/>
-          </w:rPr>
-        </w:r>
-        <w:r>
-          <w:rPr>
-            <w:noProof/>
-          </w:rPr>
-          <w:fldChar w:fldCharType="separate"/>
-        </w:r>
-        <w:r>
-          <w:rPr>
-            <w:noProof/>
-          </w:rPr>
-          <w:t>10</w:t>
-        </w:r>
-        <w:r>
-          <w:rPr>
-            <w:noProof/>
-          </w:rPr>
-          <w:fldChar w:fldCharType="end"/>
-        </w:r>
-      </w:hyperlink>
-    </w:p>
-    <w:p>
-      <w:pPr>
-        <w:pStyle w:val="10"/>
-        <w:tabs>
-          <w:tab w:val="right" w:leader="dot" w:pos="8296"/>
-        </w:tabs>
-        <w:rPr>
-          <w:rFonts w:asciiTheme="minorHAnsi" w:eastAsiaTheme="minorEastAsia" w:hAnsiTheme="minorHAnsi" w:cstheme="minorBidi"/>
-          <w:noProof/>
-          <w:szCs w:val="22"/>
-        </w:rPr>
-      </w:pPr>
-      <w:hyperlink w:anchor="_Toc441262609" w:history="1">
-        <w:r>
-          <w:rPr>
-            <w:rStyle w:val="a7"/>
-            <w:rFonts w:ascii="黑体" w:eastAsia="黑体" w:hAnsi="黑体"/>
-            <w:noProof/>
-          </w:rPr>
-          <w:t xml:space="preserve">5. </w:t>
-        </w:r>
-        <w:r>
-          <w:rPr>
-            <w:rStyle w:val="a7"/>
-            <w:rFonts w:ascii="黑体" w:eastAsia="黑体" w:hAnsi="黑体" w:hint="eastAsia"/>
-            <w:noProof/>
-          </w:rPr>
-          <w:t>实训中遇到的主要问题及解决方法</w:t>
-        </w:r>
-        <w:r>
-          <w:rPr>
-            <w:noProof/>
-          </w:rPr>
-          <w:tab/>
-        </w:r>
-        <w:r>
-          <w:rPr>
-            <w:noProof/>
-          </w:rPr>
-          <w:fldChar w:fldCharType="begin"/>
-        </w:r>
-        <w:r>
-          <w:rPr>
-            <w:noProof/>
-          </w:rPr>
-          <w:instrText xml:space="preserve"> PAGEREF _Toc441262609 \h </w:instrText>
+          <w:instrText xml:space="preserve"> PAGEREF _Toc441323590 \h </w:instrText>
         </w:r>
         <w:r>
           <w:rPr>
@@ -1934,7 +1907,7 @@
           <w:szCs w:val="28"/>
         </w:rPr>
       </w:pPr>
-      <w:bookmarkStart w:id="1" w:name="_Toc441262585"/>
+      <w:bookmarkStart w:id="1" w:name="_Toc441323567"/>
       <w:r>
         <w:rPr>
           <w:rFonts w:ascii="黑体" w:eastAsia="黑体" w:hAnsi="黑体"/>
@@ -1956,7 +1929,7 @@
           <w:szCs w:val="24"/>
         </w:rPr>
       </w:pPr>
-      <w:bookmarkStart w:id="2" w:name="_Toc441262586"/>
+      <w:bookmarkStart w:id="2" w:name="_Toc441323568"/>
       <w:r>
         <w:rPr>
           <w:rFonts w:ascii="黑体" w:hAnsi="黑体" w:hint="eastAsia"/>
@@ -2049,7 +2022,7 @@
           <w:szCs w:val="24"/>
         </w:rPr>
       </w:pPr>
-      <w:bookmarkStart w:id="3" w:name="_Toc441262587"/>
+      <w:bookmarkStart w:id="3" w:name="_Toc441323569"/>
       <w:r>
         <w:rPr>
           <w:rFonts w:ascii="黑体" w:hAnsi="黑体" w:hint="eastAsia"/>
@@ -2087,7 +2060,7 @@
           <w:szCs w:val="24"/>
         </w:rPr>
       </w:pPr>
-      <w:bookmarkStart w:id="4" w:name="_Toc441262588"/>
+      <w:bookmarkStart w:id="4" w:name="_Toc441323570"/>
       <w:r>
         <w:rPr>
           <w:rFonts w:ascii="黑体" w:eastAsia="黑体" w:hAnsi="黑体" w:hint="eastAsia"/>
@@ -2243,7 +2216,7 @@
           <w:szCs w:val="24"/>
         </w:rPr>
       </w:pPr>
-      <w:bookmarkStart w:id="5" w:name="_Toc441262589"/>
+      <w:bookmarkStart w:id="5" w:name="_Toc441323571"/>
       <w:r>
         <w:rPr>
           <w:rFonts w:ascii="黑体" w:eastAsia="黑体" w:hAnsi="黑体" w:hint="eastAsia"/>
@@ -2603,7 +2576,7 @@
           <w:szCs w:val="28"/>
         </w:rPr>
       </w:pPr>
-      <w:bookmarkStart w:id="6" w:name="_Toc441262590"/>
+      <w:bookmarkStart w:id="6" w:name="_Toc441323572"/>
       <w:r>
         <w:rPr>
           <w:rFonts w:ascii="黑体" w:eastAsia="黑体" w:hAnsi="黑体"/>
@@ -2631,7 +2604,7 @@
       <w:bookmarkStart w:id="11" w:name="_Toc312506842"/>
       <w:bookmarkStart w:id="12" w:name="_Toc312540623"/>
       <w:bookmarkStart w:id="13" w:name="_Toc312540729"/>
-      <w:bookmarkStart w:id="14" w:name="_Toc441262591"/>
+      <w:bookmarkStart w:id="14" w:name="_Toc441323573"/>
       <w:r>
         <w:rPr>
           <w:rFonts w:ascii="黑体" w:hAnsi="黑体"/>
@@ -2732,7 +2705,7 @@
       <w:bookmarkStart w:id="15" w:name="_Toc341097648"/>
       <w:bookmarkStart w:id="16" w:name="_Toc341098116"/>
       <w:bookmarkStart w:id="17" w:name="_Toc341098795"/>
-      <w:bookmarkStart w:id="18" w:name="_Toc441262592"/>
+      <w:bookmarkStart w:id="18" w:name="_Toc441323574"/>
       <w:r>
         <w:rPr>
           <w:rFonts w:ascii="黑体" w:hAnsi="黑体" w:hint="eastAsia"/>
@@ -3080,7 +3053,7 @@
       <w:bookmarkStart w:id="22" w:name="_Toc341097649"/>
       <w:bookmarkStart w:id="23" w:name="_Toc341098117"/>
       <w:bookmarkStart w:id="24" w:name="_Toc341098796"/>
-      <w:bookmarkStart w:id="25" w:name="_Toc441262593"/>
+      <w:bookmarkStart w:id="25" w:name="_Toc441323575"/>
       <w:r>
         <w:rPr>
           <w:rFonts w:ascii="黑体" w:hAnsi="黑体"/>
@@ -4171,7 +4144,7 @@
       <w:bookmarkStart w:id="29" w:name="_Toc341097650"/>
       <w:bookmarkStart w:id="30" w:name="_Toc341098118"/>
       <w:bookmarkStart w:id="31" w:name="_Toc341098797"/>
-      <w:bookmarkStart w:id="32" w:name="_Toc441262594"/>
+      <w:bookmarkStart w:id="32" w:name="_Toc441323576"/>
       <w:r>
         <w:rPr>
           <w:rFonts w:ascii="黑体" w:hAnsi="黑体" w:hint="eastAsia"/>
@@ -4506,7 +4479,7 @@
       <w:bookmarkStart w:id="36" w:name="_Toc341097651"/>
       <w:bookmarkStart w:id="37" w:name="_Toc341098119"/>
       <w:bookmarkStart w:id="38" w:name="_Toc341098798"/>
-      <w:bookmarkStart w:id="39" w:name="_Toc441262595"/>
+      <w:bookmarkStart w:id="39" w:name="_Toc441323577"/>
       <w:r>
         <w:rPr>
           <w:rFonts w:ascii="黑体" w:hAnsi="黑体" w:hint="eastAsia"/>
@@ -4721,7 +4694,7 @@
       <w:bookmarkStart w:id="43" w:name="_Toc341097653"/>
       <w:bookmarkStart w:id="44" w:name="_Toc341098121"/>
       <w:bookmarkStart w:id="45" w:name="_Toc341098800"/>
-      <w:bookmarkStart w:id="46" w:name="_Toc441262596"/>
+      <w:bookmarkStart w:id="46" w:name="_Toc441323578"/>
       <w:r>
         <w:rPr>
           <w:rFonts w:ascii="黑体" w:hAnsi="黑体" w:hint="eastAsia"/>
@@ -4855,7 +4828,7 @@
       <w:bookmarkStart w:id="47" w:name="_Toc341097654"/>
       <w:bookmarkStart w:id="48" w:name="_Toc341098122"/>
       <w:bookmarkStart w:id="49" w:name="_Toc341098801"/>
-      <w:bookmarkStart w:id="50" w:name="_Toc441262597"/>
+      <w:bookmarkStart w:id="50" w:name="_Toc441323579"/>
       <w:r>
         <w:rPr>
           <w:rFonts w:ascii="黑体" w:hAnsi="黑体" w:hint="eastAsia"/>
@@ -5016,7 +4989,7 @@
       <w:bookmarkStart w:id="51" w:name="_Toc341097655"/>
       <w:bookmarkStart w:id="52" w:name="_Toc341098123"/>
       <w:bookmarkStart w:id="53" w:name="_Toc341098802"/>
-      <w:bookmarkStart w:id="54" w:name="_Toc441262598"/>
+      <w:bookmarkStart w:id="54" w:name="_Toc441323580"/>
       <w:r>
         <w:rPr>
           <w:rFonts w:ascii="黑体" w:hAnsi="黑体" w:hint="eastAsia"/>
@@ -5153,7 +5126,7 @@
           <w:szCs w:val="28"/>
         </w:rPr>
       </w:pPr>
-      <w:bookmarkStart w:id="55" w:name="_Toc441262599"/>
+      <w:bookmarkStart w:id="55" w:name="_Toc441323581"/>
       <w:r>
         <w:rPr>
           <w:rFonts w:ascii="黑体" w:eastAsia="黑体" w:hAnsi="黑体"/>
@@ -5174,7 +5147,7 @@
           <w:szCs w:val="24"/>
         </w:rPr>
       </w:pPr>
-      <w:bookmarkStart w:id="56" w:name="_Toc441262600"/>
+      <w:bookmarkStart w:id="56" w:name="_Toc441323582"/>
       <w:r>
         <w:rPr>
           <w:rFonts w:ascii="黑体" w:hAnsi="黑体"/>
@@ -5243,7 +5216,7 @@
           <w:szCs w:val="24"/>
         </w:rPr>
       </w:pPr>
-      <w:bookmarkStart w:id="57" w:name="_Toc441262601"/>
+      <w:bookmarkStart w:id="57" w:name="_Toc441323583"/>
       <w:r>
         <w:rPr>
           <w:rFonts w:ascii="黑体" w:hAnsi="黑体"/>
@@ -5256,27 +5229,6 @@
     </w:p>
     <w:p>
       <w:pPr>
-        <w:pStyle w:val="2"/>
-        <w:spacing w:beforeLines="50" w:before="156" w:afterLines="50" w:after="156" w:line="360" w:lineRule="auto"/>
-        <w:rPr>
-          <w:rFonts w:ascii="楷体_GB2312" w:eastAsia="楷体_GB2312" w:hAnsi="Times New Roman"/>
-          <w:sz w:val="24"/>
-          <w:szCs w:val="24"/>
-        </w:rPr>
-      </w:pPr>
-      <w:bookmarkStart w:id="58" w:name="_Toc441262602"/>
-      <w:r>
-        <w:rPr>
-          <w:rFonts w:ascii="楷体_GB2312" w:eastAsia="楷体_GB2312" w:hAnsi="Times New Roman" w:hint="eastAsia"/>
-          <w:sz w:val="24"/>
-          <w:szCs w:val="24"/>
-        </w:rPr>
-        <w:t>3.2.1 系统对象类图</w:t>
-      </w:r>
-      <w:bookmarkEnd w:id="58"/>
-    </w:p>
-    <w:p>
-      <w:pPr>
         <w:pStyle w:val="NewNewNew"/>
         <w:spacing w:beforeLines="50" w:before="156" w:afterLines="50" w:after="156" w:line="360" w:lineRule="auto"/>
         <w:ind w:firstLineChars="200" w:firstLine="420"/>
@@ -5381,10 +5333,10 @@
           <w:szCs w:val="24"/>
         </w:rPr>
       </w:pPr>
-      <w:bookmarkStart w:id="59" w:name="_Toc341097660"/>
-      <w:bookmarkStart w:id="60" w:name="_Toc341098128"/>
-      <w:bookmarkStart w:id="61" w:name="_Toc341098807"/>
-      <w:bookmarkStart w:id="62" w:name="_Toc441262603"/>
+      <w:bookmarkStart w:id="58" w:name="_Toc341097660"/>
+      <w:bookmarkStart w:id="59" w:name="_Toc341098128"/>
+      <w:bookmarkStart w:id="60" w:name="_Toc341098807"/>
+      <w:bookmarkStart w:id="61" w:name="_Toc441323584"/>
       <w:r>
         <w:rPr>
           <w:rFonts w:ascii="黑体" w:eastAsia="黑体" w:hAnsi="黑体" w:hint="eastAsia"/>
@@ -5392,12 +5344,28 @@
           <w:szCs w:val="24"/>
         </w:rPr>
         <w:lastRenderedPageBreak/>
-        <w:t>3.2.2 系统主程序活动图</w:t>
-      </w:r>
+        <w:t>3.2.</w:t>
+      </w:r>
+      <w:r>
+        <w:rPr>
+          <w:rFonts w:ascii="黑体" w:eastAsia="黑体" w:hAnsi="黑体"/>
+          <w:sz w:val="24"/>
+          <w:szCs w:val="24"/>
+        </w:rPr>
+        <w:t>1</w:t>
+      </w:r>
+      <w:r>
+        <w:rPr>
+          <w:rFonts w:ascii="黑体" w:eastAsia="黑体" w:hAnsi="黑体" w:hint="eastAsia"/>
+          <w:sz w:val="24"/>
+          <w:szCs w:val="24"/>
+        </w:rPr>
+        <w:t xml:space="preserve"> 系统主程序活动图</w:t>
+      </w:r>
+      <w:bookmarkEnd w:id="58"/>
       <w:bookmarkEnd w:id="59"/>
       <w:bookmarkEnd w:id="60"/>
       <w:bookmarkEnd w:id="61"/>
-      <w:bookmarkEnd w:id="62"/>
     </w:p>
     <w:p>
       <w:pPr>
@@ -5470,9 +5438,9 @@
           <w:szCs w:val="24"/>
         </w:rPr>
       </w:pPr>
-      <w:bookmarkStart w:id="63" w:name="_Toc341098129"/>
-      <w:bookmarkStart w:id="64" w:name="_Toc341098808"/>
-      <w:bookmarkStart w:id="65" w:name="_Toc441262604"/>
+      <w:bookmarkStart w:id="62" w:name="_Toc341098129"/>
+      <w:bookmarkStart w:id="63" w:name="_Toc341098808"/>
+      <w:bookmarkStart w:id="64" w:name="_Toc441323585"/>
       <w:r>
         <w:rPr>
           <w:rFonts w:ascii="黑体" w:eastAsia="黑体" w:hAnsi="黑体" w:hint="eastAsia"/>
@@ -5480,28 +5448,44 @@
           <w:szCs w:val="24"/>
         </w:rPr>
         <w:lastRenderedPageBreak/>
-        <w:t>3.2.3 系统部分流程图</w:t>
-      </w:r>
-      <w:bookmarkStart w:id="66" w:name="_Toc341097662"/>
+        <w:t>3.2.</w:t>
+      </w:r>
+      <w:r>
+        <w:rPr>
+          <w:rFonts w:ascii="黑体" w:eastAsia="黑体" w:hAnsi="黑体"/>
+          <w:sz w:val="24"/>
+          <w:szCs w:val="24"/>
+        </w:rPr>
+        <w:t>2</w:t>
+      </w:r>
+      <w:r>
+        <w:rPr>
+          <w:rFonts w:ascii="黑体" w:eastAsia="黑体" w:hAnsi="黑体" w:hint="eastAsia"/>
+          <w:sz w:val="24"/>
+          <w:szCs w:val="24"/>
+        </w:rPr>
+        <w:t xml:space="preserve"> 系统部分流程图</w:t>
+      </w:r>
+      <w:bookmarkStart w:id="65" w:name="_Toc341097662"/>
+      <w:bookmarkEnd w:id="62"/>
       <w:bookmarkEnd w:id="63"/>
       <w:bookmarkEnd w:id="64"/>
+    </w:p>
+    <w:p>
+      <w:pPr>
+        <w:pStyle w:val="NewNewNewNewNewNew"/>
+      </w:pPr>
+      <w:bookmarkStart w:id="66" w:name="_Toc341098130"/>
+      <w:bookmarkStart w:id="67" w:name="_Toc341098261"/>
+      <w:r>
+        <w:rPr>
+          <w:rFonts w:hint="eastAsia"/>
+        </w:rPr>
+        <w:t>(1)</w:t>
+      </w:r>
       <w:bookmarkEnd w:id="65"/>
-    </w:p>
-    <w:p>
-      <w:pPr>
-        <w:pStyle w:val="NewNewNewNewNewNew"/>
-      </w:pPr>
-      <w:bookmarkStart w:id="67" w:name="_Toc341098130"/>
-      <w:bookmarkStart w:id="68" w:name="_Toc341098261"/>
-      <w:r>
-        <w:rPr>
-          <w:rFonts w:hint="eastAsia"/>
-        </w:rPr>
-        <w:t>(1)</w:t>
-      </w:r>
       <w:bookmarkEnd w:id="66"/>
       <w:bookmarkEnd w:id="67"/>
-      <w:bookmarkEnd w:id="68"/>
       <w:r>
         <w:rPr>
           <w:rFonts w:hint="eastAsia"/>
@@ -5515,14 +5499,14 @@
         <w:t>该飞机大战游戏执行流程图：</w:t>
       </w:r>
     </w:p>
-    <w:bookmarkStart w:id="69" w:name="_Toc341097663"/>
-    <w:bookmarkStart w:id="70" w:name="_Toc341098131"/>
-    <w:bookmarkStart w:id="71" w:name="_Toc341098262"/>
-    <w:bookmarkStart w:id="72" w:name="_Toc341098708"/>
+    <w:bookmarkStart w:id="68" w:name="_Toc341097663"/>
+    <w:bookmarkStart w:id="69" w:name="_Toc341098131"/>
+    <w:bookmarkStart w:id="70" w:name="_Toc341098262"/>
+    <w:bookmarkStart w:id="71" w:name="_Toc341098708"/>
+    <w:bookmarkEnd w:id="68"/>
     <w:bookmarkEnd w:id="69"/>
     <w:bookmarkEnd w:id="70"/>
     <w:bookmarkEnd w:id="71"/>
-    <w:bookmarkEnd w:id="72"/>
     <w:p>
       <w:pPr>
         <w:pStyle w:val="NewNewNewNewNewNew"/>
@@ -5556,12 +5540,12 @@
           <v:shape id="_x0000_i1025" type="#_x0000_t75" style="width:330.05pt;height:565.65pt;mso-position-horizontal-relative:page;mso-position-vertical-relative:page" o:ole="">
             <v:imagedata r:id="rId19" o:title=""/>
           </v:shape>
-          <o:OLEObject Type="Embed" ProgID="Visio.Drawing.11" ShapeID="_x0000_i1025" DrawAspect="Content" ObjectID="_1515004426" r:id="rId20"/>
+          <o:OLEObject Type="Embed" ProgID="Visio.Drawing.11" ShapeID="_x0000_i1025" DrawAspect="Content" ObjectID="_1515065403" r:id="rId20"/>
         </w:object>
       </w:r>
-      <w:bookmarkStart w:id="73" w:name="_Toc341097664"/>
-      <w:bookmarkStart w:id="74" w:name="_Toc341098132"/>
-      <w:bookmarkStart w:id="75" w:name="_Toc341098263"/>
+      <w:bookmarkStart w:id="72" w:name="_Toc341097664"/>
+      <w:bookmarkStart w:id="73" w:name="_Toc341098132"/>
+      <w:bookmarkStart w:id="74" w:name="_Toc341098263"/>
     </w:p>
     <w:p>
       <w:pPr>
@@ -5582,9 +5566,9 @@
         </w:rPr>
         <w:t>(2)</w:t>
       </w:r>
+      <w:bookmarkEnd w:id="72"/>
       <w:bookmarkEnd w:id="73"/>
       <w:bookmarkEnd w:id="74"/>
-      <w:bookmarkEnd w:id="75"/>
       <w:r>
         <w:rPr>
           <w:rFonts w:hint="eastAsia"/>
@@ -5604,7 +5588,7 @@
         <w:spacing w:line="360" w:lineRule="auto"/>
         <w:jc w:val="center"/>
         <w:rPr>
-          <w:rFonts w:ascii="宋体" w:hAnsi="宋体" w:hint="eastAsia"/>
+          <w:rFonts w:ascii="宋体" w:hAnsi="宋体"/>
           <w:bCs/>
           <w:szCs w:val="21"/>
         </w:rPr>
@@ -5614,7 +5598,7 @@
           <v:shape id="_x0000_i1026" type="#_x0000_t75" style="width:271.85pt;height:586.95pt;mso-position-horizontal-relative:page;mso-position-vertical-relative:page" o:ole="">
             <v:imagedata r:id="rId21" o:title=""/>
           </v:shape>
-          <o:OLEObject Type="Embed" ProgID="Visio.Drawing.11" ShapeID="_x0000_i1026" DrawAspect="Content" ObjectID="_1515004427" r:id="rId22"/>
+          <o:OLEObject Type="Embed" ProgID="Visio.Drawing.11" ShapeID="_x0000_i1026" DrawAspect="Content" ObjectID="_1515065404" r:id="rId22"/>
         </w:object>
       </w:r>
     </w:p>
@@ -5628,7 +5612,7 @@
           <w:szCs w:val="28"/>
         </w:rPr>
       </w:pPr>
-      <w:bookmarkStart w:id="76" w:name="_Toc441262605"/>
+      <w:bookmarkStart w:id="75" w:name="_Toc441323586"/>
       <w:r>
         <w:rPr>
           <w:rFonts w:ascii="黑体" w:eastAsia="黑体" w:hAnsi="黑体"/>
@@ -5645,7 +5629,7 @@
         </w:rPr>
         <w:t>项目程序测试</w:t>
       </w:r>
-      <w:bookmarkEnd w:id="76"/>
+      <w:bookmarkEnd w:id="75"/>
     </w:p>
     <w:p>
       <w:pPr>
@@ -5657,7 +5641,7 @@
           <w:szCs w:val="24"/>
         </w:rPr>
       </w:pPr>
-      <w:bookmarkStart w:id="77" w:name="_Toc441262606"/>
+      <w:bookmarkStart w:id="76" w:name="_Toc441323587"/>
       <w:r>
         <w:rPr>
           <w:rFonts w:ascii="黑体" w:hAnsi="黑体"/>
@@ -5674,7 +5658,7 @@
         </w:rPr>
         <w:t>.1战机移动及子弹发射模块测试</w:t>
       </w:r>
-      <w:bookmarkEnd w:id="77"/>
+      <w:bookmarkEnd w:id="76"/>
     </w:p>
     <w:tbl>
       <w:tblPr>
@@ -6119,7 +6103,7 @@
           <w:szCs w:val="24"/>
         </w:rPr>
       </w:pPr>
-      <w:bookmarkStart w:id="78" w:name="_Toc441262607"/>
+      <w:bookmarkStart w:id="77" w:name="_Toc441323588"/>
       <w:r>
         <w:rPr>
           <w:rFonts w:ascii="黑体" w:hAnsi="黑体"/>
@@ -6136,7 +6120,7 @@
         </w:rPr>
         <w:t>.2敌机及子弹模块测试</w:t>
       </w:r>
-      <w:bookmarkEnd w:id="78"/>
+      <w:bookmarkEnd w:id="77"/>
     </w:p>
     <w:tbl>
       <w:tblPr>
@@ -6428,7 +6412,7 @@
           <w:szCs w:val="24"/>
         </w:rPr>
       </w:pPr>
-      <w:bookmarkStart w:id="79" w:name="_Toc441262608"/>
+      <w:bookmarkStart w:id="78" w:name="_Toc441323589"/>
       <w:r>
         <w:rPr>
           <w:rFonts w:ascii="黑体" w:hAnsi="黑体"/>
@@ -6445,7 +6429,7 @@
         </w:rPr>
         <w:t>.3爆炸模块测试</w:t>
       </w:r>
-      <w:bookmarkEnd w:id="79"/>
+      <w:bookmarkEnd w:id="78"/>
     </w:p>
     <w:tbl>
       <w:tblPr>
@@ -7013,7 +6997,7 @@
           <w:szCs w:val="28"/>
         </w:rPr>
       </w:pPr>
-      <w:bookmarkStart w:id="80" w:name="_Toc441262609"/>
+      <w:bookmarkStart w:id="79" w:name="_Toc441323590"/>
       <w:r>
         <w:rPr>
           <w:rFonts w:ascii="黑体" w:eastAsia="黑体" w:hAnsi="黑体"/>
@@ -7022,7 +7006,7 @@
         </w:rPr>
         <w:t>5. 实训中遇到的主要问题及解决方法</w:t>
       </w:r>
-      <w:bookmarkEnd w:id="80"/>
+      <w:bookmarkEnd w:id="79"/>
     </w:p>
     <w:p>
       <w:pPr>
@@ -7237,7 +7221,7 @@
         <w:rStyle w:val="a3"/>
         <w:noProof/>
       </w:rPr>
-      <w:t>11</w:t>
+      <w:t>2</w:t>
     </w:r>
     <w:r>
       <w:fldChar w:fldCharType="end"/>
@@ -8238,7 +8222,7 @@
 </file>
 
 <file path=customXml/itemProps1.xml><?xml version="1.0" encoding="utf-8"?>
-<ds:datastoreItem xmlns:ds="http://schemas.openxmlformats.org/officeDocument/2006/customXml" ds:itemID="{C640AD38-5CA4-4906-94D4-5B1996778A88}">
+<ds:datastoreItem xmlns:ds="http://schemas.openxmlformats.org/officeDocument/2006/customXml" ds:itemID="{B0EB064D-EB4A-4A1C-A180-AE1C7132F0EF}">
   <ds:schemaRefs>
     <ds:schemaRef ds:uri="http://schemas.openxmlformats.org/officeDocument/2006/bibliography"/>
   </ds:schemaRefs>
